--- a/Primeiro Semestre/User Experience/Análise UX - Aluisio Pereira.docx
+++ b/Primeiro Semestre/User Experience/Análise UX - Aluisio Pereira.docx
@@ -54,12 +54,12 @@
           <wp:inline distB="114300" distT="114300" distL="114300" distR="114300">
             <wp:extent cx="5731200" cy="3225800"/>
             <wp:effectExtent b="0" l="0" r="0" t="0"/>
-            <wp:docPr id="4" name="image3.png"/>
+            <wp:docPr id="4" name="image4.png"/>
             <a:graphic>
               <a:graphicData uri="http://schemas.openxmlformats.org/drawingml/2006/picture">
                 <pic:pic>
                   <pic:nvPicPr>
-                    <pic:cNvPr id="0" name="image3.png"/>
+                    <pic:cNvPr id="0" name="image4.png"/>
                     <pic:cNvPicPr preferRelativeResize="0"/>
                   </pic:nvPicPr>
                   <pic:blipFill>
@@ -99,12 +99,12 @@
           <wp:inline distB="114300" distT="114300" distL="114300" distR="114300">
             <wp:extent cx="5731200" cy="3225800"/>
             <wp:effectExtent b="0" l="0" r="0" t="0"/>
-            <wp:docPr id="5" name="image4.png"/>
+            <wp:docPr id="5" name="image5.png"/>
             <a:graphic>
               <a:graphicData uri="http://schemas.openxmlformats.org/drawingml/2006/picture">
                 <pic:pic>
                   <pic:nvPicPr>
-                    <pic:cNvPr id="0" name="image4.png"/>
+                    <pic:cNvPr id="0" name="image5.png"/>
                     <pic:cNvPicPr preferRelativeResize="0"/>
                   </pic:nvPicPr>
                   <pic:blipFill>
@@ -500,12 +500,12 @@
           <wp:inline distB="114300" distT="114300" distL="114300" distR="114300">
             <wp:extent cx="5731200" cy="3225800"/>
             <wp:effectExtent b="0" l="0" r="0" t="0"/>
-            <wp:docPr id="3" name="image1.png"/>
+            <wp:docPr id="3" name="image3.png"/>
             <a:graphic>
               <a:graphicData uri="http://schemas.openxmlformats.org/drawingml/2006/picture">
                 <pic:pic>
                   <pic:nvPicPr>
-                    <pic:cNvPr id="0" name="image1.png"/>
+                    <pic:cNvPr id="0" name="image3.png"/>
                     <pic:cNvPicPr preferRelativeResize="0"/>
                   </pic:nvPicPr>
                   <pic:blipFill>
@@ -535,12 +535,12 @@
           <wp:inline distB="114300" distT="114300" distL="114300" distR="114300">
             <wp:extent cx="5731200" cy="3225800"/>
             <wp:effectExtent b="0" l="0" r="0" t="0"/>
-            <wp:docPr id="1" name="image5.png"/>
+            <wp:docPr id="1" name="image1.png"/>
             <a:graphic>
               <a:graphicData uri="http://schemas.openxmlformats.org/drawingml/2006/picture">
                 <pic:pic>
                   <pic:nvPicPr>
-                    <pic:cNvPr id="0" name="image5.png"/>
+                    <pic:cNvPr id="0" name="image1.png"/>
                     <pic:cNvPicPr preferRelativeResize="0"/>
                   </pic:nvPicPr>
                   <pic:blipFill>

--- a/Primeiro Semestre/User Experience/Análise UX - Aluisio Pereira.docx
+++ b/Primeiro Semestre/User Experience/Análise UX - Aluisio Pereira.docx
@@ -54,12 +54,12 @@
           <wp:inline distB="114300" distT="114300" distL="114300" distR="114300">
             <wp:extent cx="5731200" cy="3225800"/>
             <wp:effectExtent b="0" l="0" r="0" t="0"/>
-            <wp:docPr id="4" name="image4.png"/>
+            <wp:docPr id="4" name="image3.png"/>
             <a:graphic>
               <a:graphicData uri="http://schemas.openxmlformats.org/drawingml/2006/picture">
                 <pic:pic>
                   <pic:nvPicPr>
-                    <pic:cNvPr id="0" name="image4.png"/>
+                    <pic:cNvPr id="0" name="image3.png"/>
                     <pic:cNvPicPr preferRelativeResize="0"/>
                   </pic:nvPicPr>
                   <pic:blipFill>
@@ -99,12 +99,12 @@
           <wp:inline distB="114300" distT="114300" distL="114300" distR="114300">
             <wp:extent cx="5731200" cy="3225800"/>
             <wp:effectExtent b="0" l="0" r="0" t="0"/>
-            <wp:docPr id="5" name="image5.png"/>
+            <wp:docPr id="5" name="image4.png"/>
             <a:graphic>
               <a:graphicData uri="http://schemas.openxmlformats.org/drawingml/2006/picture">
                 <pic:pic>
                   <pic:nvPicPr>
-                    <pic:cNvPr id="0" name="image5.png"/>
+                    <pic:cNvPr id="0" name="image4.png"/>
                     <pic:cNvPicPr preferRelativeResize="0"/>
                   </pic:nvPicPr>
                   <pic:blipFill>
@@ -500,12 +500,12 @@
           <wp:inline distB="114300" distT="114300" distL="114300" distR="114300">
             <wp:extent cx="5731200" cy="3225800"/>
             <wp:effectExtent b="0" l="0" r="0" t="0"/>
-            <wp:docPr id="3" name="image3.png"/>
+            <wp:docPr id="3" name="image6.png"/>
             <a:graphic>
               <a:graphicData uri="http://schemas.openxmlformats.org/drawingml/2006/picture">
                 <pic:pic>
                   <pic:nvPicPr>
-                    <pic:cNvPr id="0" name="image3.png"/>
+                    <pic:cNvPr id="0" name="image6.png"/>
                     <pic:cNvPicPr preferRelativeResize="0"/>
                   </pic:nvPicPr>
                   <pic:blipFill>
@@ -899,12 +899,12 @@
           <wp:inline distB="114300" distT="114300" distL="114300" distR="114300">
             <wp:extent cx="5731200" cy="3225800"/>
             <wp:effectExtent b="0" l="0" r="0" t="0"/>
-            <wp:docPr id="6" name="image6.png"/>
+            <wp:docPr id="6" name="image5.png"/>
             <a:graphic>
               <a:graphicData uri="http://schemas.openxmlformats.org/drawingml/2006/picture">
                 <pic:pic>
                   <pic:nvPicPr>
-                    <pic:cNvPr id="0" name="image6.png"/>
+                    <pic:cNvPr id="0" name="image5.png"/>
                     <pic:cNvPicPr preferRelativeResize="0"/>
                   </pic:nvPicPr>
                   <pic:blipFill>
